--- a/10. Fronteira Sistêmica.docx
+++ b/10. Fronteira Sistêmica.docx
@@ -1,141 +1,905 @@
 
 <file path=word/document.xml><?xml version="1.0" encoding="utf-8"?>
-<w:document xmlns:wpc="http://schemas.microsoft.com/office/word/2010/wordprocessingCanvas" xmlns:cx="http://schemas.microsoft.com/office/drawing/2014/chartex" xmlns:cx1="http://schemas.microsoft.com/office/drawing/2015/9/8/chartex" xmlns:cx2="http://schemas.microsoft.com/office/drawing/2015/10/21/chartex" xmlns:cx3="http://schemas.microsoft.com/office/drawing/2016/5/9/chartex" xmlns:cx4="http://schemas.microsoft.com/office/drawing/2016/5/10/chartex" xmlns:cx5="http://schemas.microsoft.com/office/drawing/2016/5/11/chartex" xmlns:cx6="http://schemas.microsoft.com/office/drawing/2016/5/12/chartex" xmlns:cx7="http://schemas.microsoft.com/office/drawing/2016/5/13/chartex" xmlns:cx8="http://schemas.microsoft.com/office/drawing/2016/5/14/chartex" xmlns:mc="http://schemas.openxmlformats.org/markup-compatibility/2006" xmlns:aink="http://schemas.microsoft.com/office/drawing/2016/ink" xmlns:am3d="http://schemas.microsoft.com/office/drawing/2017/model3d" xmlns:o="urn:schemas-microsoft-com:office:office" xmlns:r="http://schemas.openxmlformats.org/officeDocument/2006/relationships" xmlns:m="http://schemas.openxmlformats.org/officeDocument/2006/math" xmlns:v="urn:schemas-microsoft-com:vml" xmlns:wp14="http://schemas.microsoft.com/office/word/2010/wordprocessingDrawing" xmlns:wp="http://schemas.openxmlformats.org/drawingml/2006/wordprocessingDrawing" xmlns:w10="urn:schemas-microsoft-com:office:word" xmlns:w="http://schemas.openxmlformats.org/wordprocessingml/2006/main" xmlns:w14="http://schemas.microsoft.com/office/word/2010/wordml" xmlns:w15="http://schemas.microsoft.com/office/word/2012/wordml" xmlns:w16cex="http://schemas.microsoft.com/office/word/2018/wordml/cex" xmlns:w16cid="http://schemas.microsoft.com/office/word/2016/wordml/cid" xmlns:w16="http://schemas.microsoft.com/office/word/2018/wordml" xmlns:w16se="http://schemas.microsoft.com/office/word/2015/wordml/symex" xmlns:wpg="http://schemas.microsoft.com/office/word/2010/wordprocessingGroup" xmlns:wpi="http://schemas.microsoft.com/office/word/2010/wordprocessingInk" xmlns:wne="http://schemas.microsoft.com/office/word/2006/wordml" xmlns:wps="http://schemas.microsoft.com/office/word/2010/wordprocessingShape" xmlns:a="http://schemas.openxmlformats.org/drawingml/2006/main" xmlns:pic="http://schemas.openxmlformats.org/drawingml/2006/picture" xmlns:a14="http://schemas.microsoft.com/office/drawing/2010/main" mc:Ignorable="w14 w15 w16se w16cid w16 w16cex wp14">
+<w:document xmlns:wpc="http://schemas.microsoft.com/office/word/2010/wordprocessingCanvas" xmlns:cx="http://schemas.microsoft.com/office/drawing/2014/chartex" xmlns:cx1="http://schemas.microsoft.com/office/drawing/2015/9/8/chartex" xmlns:cx2="http://schemas.microsoft.com/office/drawing/2015/10/21/chartex" xmlns:cx3="http://schemas.microsoft.com/office/drawing/2016/5/9/chartex" xmlns:cx4="http://schemas.microsoft.com/office/drawing/2016/5/10/chartex" xmlns:cx5="http://schemas.microsoft.com/office/drawing/2016/5/11/chartex" xmlns:cx6="http://schemas.microsoft.com/office/drawing/2016/5/12/chartex" xmlns:cx7="http://schemas.microsoft.com/office/drawing/2016/5/13/chartex" xmlns:cx8="http://schemas.microsoft.com/office/drawing/2016/5/14/chartex" xmlns:mc="http://schemas.openxmlformats.org/markup-compatibility/2006" xmlns:aink="http://schemas.microsoft.com/office/drawing/2016/ink" xmlns:am3d="http://schemas.microsoft.com/office/drawing/2017/model3d" xmlns:o="urn:schemas-microsoft-com:office:office" xmlns:r="http://schemas.openxmlformats.org/officeDocument/2006/relationships" xmlns:m="http://schemas.openxmlformats.org/officeDocument/2006/math" xmlns:v="urn:schemas-microsoft-com:vml" xmlns:wp14="http://schemas.microsoft.com/office/word/2010/wordprocessingDrawing" xmlns:wp="http://schemas.openxmlformats.org/drawingml/2006/wordprocessingDrawing" xmlns:w10="urn:schemas-microsoft-com:office:word" xmlns:w="http://schemas.openxmlformats.org/wordprocessingml/2006/main" xmlns:w14="http://schemas.microsoft.com/office/word/2010/wordml" xmlns:w15="http://schemas.microsoft.com/office/word/2012/wordml" xmlns:w16cex="http://schemas.microsoft.com/office/word/2018/wordml/cex" xmlns:w16cid="http://schemas.microsoft.com/office/word/2016/wordml/cid" xmlns:w16="http://schemas.microsoft.com/office/word/2018/wordml" xmlns:w16se="http://schemas.microsoft.com/office/word/2015/wordml/symex" xmlns:wpg="http://schemas.microsoft.com/office/word/2010/wordprocessingGroup" xmlns:wpi="http://schemas.microsoft.com/office/word/2010/wordprocessingInk" xmlns:wne="http://schemas.microsoft.com/office/word/2006/wordml" xmlns:wps="http://schemas.microsoft.com/office/word/2010/wordprocessingShape" mc:Ignorable="w14 w15 w16se w16cid w16 w16cex wp14">
   <w:background w:color="FFFFFF"/>
   <w:body>
     <w:p>
       <w:pPr>
         <w:pStyle w:val="Ttulo"/>
+        <w:rPr>
+          <w:color w:val="C00000"/>
+        </w:rPr>
       </w:pPr>
       <w:r>
-        <w:rPr/>
         <w:t>Fronteira Sistêmica</w:t>
       </w:r>
     </w:p>
     <w:p>
       <w:pPr>
-        <w:pStyle w:val="Normal"/>
         <w:spacing w:line="240" w:lineRule="auto"/>
+        <w:rPr>
+          <w:u w:val="single"/>
+        </w:rPr>
       </w:pPr>
     </w:p>
-    <w:p w14:noSpellErr="1">
+    <w:p>
       <w:pPr>
-        <w:pStyle w:val="Normal"/>
         <w:jc w:val="center"/>
       </w:pPr>
     </w:p>
     <w:p>
       <w:pPr>
-        <w:pStyle w:val="Normal"/>
         <w:jc w:val="center"/>
       </w:pPr>
     </w:p>
     <w:p>
       <w:pPr>
-        <w:pStyle w:val="Normal"/>
-        <w:jc w:val="center"/>
-      </w:pPr>
-    </w:p>
-    <w:p>
-      <w:pPr>
-        <w:pStyle w:val="Normal"/>
-        <w:jc w:val="center"/>
-      </w:pPr>
-    </w:p>
-    <w:p>
-      <w:pPr>
-        <w:pStyle w:val="Normal"/>
-        <w:jc w:val="center"/>
-      </w:pPr>
-    </w:p>
-    <w:p>
-      <w:pPr>
-        <w:pStyle w:val="Normal"/>
-        <w:jc w:val="center"/>
-      </w:pPr>
-    </w:p>
-    <w:p>
-      <w:pPr>
-        <w:pStyle w:val="Normal"/>
-        <w:jc w:val="center"/>
-      </w:pPr>
-    </w:p>
-    <w:p>
-      <w:pPr>
-        <w:pStyle w:val="Normal"/>
-        <w:jc w:val="center"/>
-      </w:pPr>
-    </w:p>
-    <w:p>
-      <w:pPr>
-        <w:pStyle w:val="Normal"/>
-        <w:jc w:val="center"/>
-      </w:pPr>
-    </w:p>
-    <w:p>
-      <w:pPr>
-        <w:pStyle w:val="Normal"/>
-        <w:jc w:val="center"/>
-      </w:pPr>
-    </w:p>
-    <w:p>
-      <w:pPr>
-        <w:pStyle w:val="Normal"/>
-        <w:jc w:val="center"/>
-      </w:pPr>
-    </w:p>
-    <w:p>
-      <w:pPr>
-        <w:pStyle w:val="Normal"/>
         <w:jc w:val="center"/>
       </w:pPr>
       <w:r>
-        <w:drawing>
-          <wp:inline wp14:editId="7AB7ED95" wp14:anchorId="6C07883E">
-            <wp:extent cx="6400800" cy="1440180"/>
-            <wp:effectExtent l="0" t="0" r="0" b="0"/>
-            <wp:docPr id="1901445121" name="" title=""/>
-            <wp:cNvGraphicFramePr>
-              <a:graphicFrameLocks noChangeAspect="1"/>
-            </wp:cNvGraphicFramePr>
-            <a:graphic>
-              <a:graphicData uri="http://schemas.openxmlformats.org/drawingml/2006/picture">
-                <pic:pic>
-                  <pic:nvPicPr>
-                    <pic:cNvPr id="0" name=""/>
-                    <pic:cNvPicPr/>
-                  </pic:nvPicPr>
-                  <pic:blipFill>
-                    <a:blip r:embed="R3e932aabffef49d2">
-                      <a:extLst>
-                        <a:ext xmlns:a="http://schemas.openxmlformats.org/drawingml/2006/main" uri="{28A0092B-C50C-407E-A947-70E740481C1C}">
-                          <a14:useLocalDpi val="0"/>
-                        </a:ext>
-                      </a:extLst>
-                    </a:blip>
-                    <a:stretch>
-                      <a:fillRect/>
-                    </a:stretch>
-                  </pic:blipFill>
-                  <pic:spPr>
-                    <a:xfrm>
-                      <a:off x="0" y="0"/>
-                      <a:ext cx="6400800" cy="1440180"/>
-                    </a:xfrm>
-                    <a:prstGeom prst="rect">
-                      <a:avLst/>
-                    </a:prstGeom>
-                  </pic:spPr>
-                </pic:pic>
-              </a:graphicData>
-            </a:graphic>
-          </wp:inline>
-        </w:drawing>
+        <w:rPr>
+          <w:noProof/>
+        </w:rPr>
+        <mc:AlternateContent>
+          <mc:Choice Requires="wps">
+            <w:drawing>
+              <wp:anchor distT="0" distB="0" distL="114300" distR="114300" simplePos="0" relativeHeight="251693056" behindDoc="0" locked="0" layoutInCell="1" allowOverlap="1" wp14:anchorId="2EA1BBBF" wp14:editId="44DE83BC">
+                <wp:simplePos x="0" y="0"/>
+                <wp:positionH relativeFrom="column">
+                  <wp:posOffset>1778056</wp:posOffset>
+                </wp:positionH>
+                <wp:positionV relativeFrom="paragraph">
+                  <wp:posOffset>551815</wp:posOffset>
+                </wp:positionV>
+                <wp:extent cx="2228850" cy="1315720"/>
+                <wp:effectExtent l="57150" t="19050" r="76200" b="93980"/>
+                <wp:wrapNone/>
+                <wp:docPr id="1" name="Elipse 1"/>
+                <wp:cNvGraphicFramePr/>
+                <a:graphic xmlns:a="http://schemas.openxmlformats.org/drawingml/2006/main">
+                  <a:graphicData uri="http://schemas.microsoft.com/office/word/2010/wordprocessingShape">
+                    <wps:wsp>
+                      <wps:cNvSpPr/>
+                      <wps:spPr>
+                        <a:xfrm>
+                          <a:off x="0" y="0"/>
+                          <a:ext cx="2228850" cy="1315720"/>
+                        </a:xfrm>
+                        <a:prstGeom prst="ellipse">
+                          <a:avLst/>
+                        </a:prstGeom>
+                        <a:noFill/>
+                        <a:ln w="12700">
+                          <a:solidFill>
+                            <a:schemeClr val="accent2"/>
+                          </a:solidFill>
+                          <a:prstDash val="dash"/>
+                        </a:ln>
+                      </wps:spPr>
+                      <wps:style>
+                        <a:lnRef idx="1">
+                          <a:schemeClr val="accent1"/>
+                        </a:lnRef>
+                        <a:fillRef idx="3">
+                          <a:schemeClr val="accent1"/>
+                        </a:fillRef>
+                        <a:effectRef idx="2">
+                          <a:schemeClr val="accent1"/>
+                        </a:effectRef>
+                        <a:fontRef idx="minor">
+                          <a:schemeClr val="lt1"/>
+                        </a:fontRef>
+                      </wps:style>
+                      <wps:bodyPr rot="0" spcFirstLastPara="0" vertOverflow="overflow" horzOverflow="overflow" vert="horz" wrap="square" lIns="91440" tIns="45720" rIns="91440" bIns="45720" numCol="1" spcCol="0" rtlCol="0" fromWordArt="0" anchor="ctr" anchorCtr="0" forceAA="0" compatLnSpc="1">
+                        <a:prstTxWarp prst="textNoShape">
+                          <a:avLst/>
+                        </a:prstTxWarp>
+                        <a:noAutofit/>
+                      </wps:bodyPr>
+                    </wps:wsp>
+                  </a:graphicData>
+                </a:graphic>
+                <wp14:sizeRelH relativeFrom="margin">
+                  <wp14:pctWidth>0</wp14:pctWidth>
+                </wp14:sizeRelH>
+                <wp14:sizeRelV relativeFrom="margin">
+                  <wp14:pctHeight>0</wp14:pctHeight>
+                </wp14:sizeRelV>
+              </wp:anchor>
+            </w:drawing>
+          </mc:Choice>
+          <mc:Fallback>
+            <w:pict>
+              <v:oval w14:anchorId="470A779D" id="Elipse 1" o:spid="_x0000_s1026" style="position:absolute;margin-left:140pt;margin-top:43.45pt;width:175.5pt;height:103.6pt;z-index:251693056;visibility:visible;mso-wrap-style:square;mso-width-percent:0;mso-height-percent:0;mso-wrap-distance-left:9pt;mso-wrap-distance-top:0;mso-wrap-distance-right:9pt;mso-wrap-distance-bottom:0;mso-position-horizontal:absolute;mso-position-horizontal-relative:text;mso-position-vertical:absolute;mso-position-vertical-relative:text;mso-width-percent:0;mso-height-percent:0;mso-width-relative:margin;mso-height-relative:margin;v-text-anchor:middle" o:gfxdata="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" filled="f" strokecolor="#c0504d [3205]" strokeweight="1pt">
+                <v:stroke dashstyle="dash"/>
+                <v:shadow on="t" color="black" opacity="22937f" origin=",.5" offset="0,.63889mm"/>
+              </v:oval>
+            </w:pict>
+          </mc:Fallback>
+        </mc:AlternateContent>
+      </w:r>
+      <w:r>
+        <w:rPr>
+          <w:noProof/>
+        </w:rPr>
+        <mc:AlternateContent>
+          <mc:Choice Requires="wpc">
+            <w:drawing>
+              <wp:inline distT="0" distB="0" distL="0" distR="0" wp14:anchorId="2D3001AA" wp14:editId="7A6045AB">
+                <wp:extent cx="5526592" cy="3200400"/>
+                <wp:effectExtent l="0" t="0" r="0" b="0"/>
+                <wp:docPr id="8" name="Tela 8"/>
+                <wp:cNvGraphicFramePr>
+                  <a:graphicFrameLocks xmlns:a="http://schemas.openxmlformats.org/drawingml/2006/main" noChangeAspect="1"/>
+                </wp:cNvGraphicFramePr>
+                <a:graphic xmlns:a="http://schemas.openxmlformats.org/drawingml/2006/main">
+                  <a:graphicData uri="http://schemas.microsoft.com/office/word/2010/wordprocessingCanvas">
+                    <wpc:wpc>
+                      <wpc:bg>
+                        <a:solidFill>
+                          <a:prstClr val="white"/>
+                        </a:solidFill>
+                      </wpc:bg>
+                      <wpc:whole/>
+                      <wpg:wgp>
+                        <wpg:cNvPr id="21" name="Agrupar 21"/>
+                        <wpg:cNvGrpSpPr/>
+                        <wpg:grpSpPr>
+                          <a:xfrm>
+                            <a:off x="879229" y="831618"/>
+                            <a:ext cx="3547068" cy="768582"/>
+                            <a:chOff x="1014882" y="831618"/>
+                            <a:chExt cx="3547068" cy="768582"/>
+                          </a:xfrm>
+                        </wpg:grpSpPr>
+                        <wps:wsp>
+                          <wps:cNvPr id="18" name="Cubo 18"/>
+                          <wps:cNvSpPr/>
+                          <wps:spPr>
+                            <a:xfrm flipH="1">
+                              <a:off x="1919233" y="831618"/>
+                              <a:ext cx="1663002" cy="730900"/>
+                            </a:xfrm>
+                            <a:prstGeom prst="cube">
+                              <a:avLst>
+                                <a:gd name="adj" fmla="val 27737"/>
+                              </a:avLst>
+                            </a:prstGeom>
+                            <a:solidFill>
+                              <a:schemeClr val="bg1"/>
+                            </a:solidFill>
+                            <a:ln w="19050">
+                              <a:solidFill>
+                                <a:schemeClr val="tx1"/>
+                              </a:solidFill>
+                            </a:ln>
+                            <a:effectLst/>
+                          </wps:spPr>
+                          <wps:style>
+                            <a:lnRef idx="1">
+                              <a:schemeClr val="accent1"/>
+                            </a:lnRef>
+                            <a:fillRef idx="3">
+                              <a:schemeClr val="accent1"/>
+                            </a:fillRef>
+                            <a:effectRef idx="2">
+                              <a:schemeClr val="accent1"/>
+                            </a:effectRef>
+                            <a:fontRef idx="minor">
+                              <a:schemeClr val="lt1"/>
+                            </a:fontRef>
+                          </wps:style>
+                          <wps:bodyPr rot="0" spcFirstLastPara="0" vertOverflow="overflow" horzOverflow="overflow" vert="horz" wrap="square" lIns="91440" tIns="45720" rIns="91440" bIns="45720" numCol="1" spcCol="0" rtlCol="0" fromWordArt="0" anchor="ctr" anchorCtr="0" forceAA="0" compatLnSpc="1">
+                            <a:prstTxWarp prst="textNoShape">
+                              <a:avLst/>
+                            </a:prstTxWarp>
+                            <a:noAutofit/>
+                          </wps:bodyPr>
+                        </wps:wsp>
+                        <wps:wsp>
+                          <wps:cNvPr id="19" name="Caixa de Texto 19"/>
+                          <wps:cNvSpPr txBox="1"/>
+                          <wps:spPr>
+                            <a:xfrm>
+                              <a:off x="2069895" y="1135463"/>
+                              <a:ext cx="1522326" cy="464737"/>
+                            </a:xfrm>
+                            <a:prstGeom prst="rect">
+                              <a:avLst/>
+                            </a:prstGeom>
+                            <a:noFill/>
+                            <a:ln w="6350">
+                              <a:noFill/>
+                            </a:ln>
+                          </wps:spPr>
+                          <wps:txbx>
+                            <w:txbxContent>
+                              <w:p>
+                                <w:r>
+                                  <w:t>Sistema Face Mobile</w:t>
+                                </w:r>
+                              </w:p>
+                            </w:txbxContent>
+                          </wps:txbx>
+                          <wps:bodyPr rot="0" spcFirstLastPara="0" vertOverflow="overflow" horzOverflow="overflow" vert="horz" wrap="square" lIns="91440" tIns="45720" rIns="91440" bIns="45720" numCol="1" spcCol="0" rtlCol="0" fromWordArt="0" anchor="t" anchorCtr="0" forceAA="0" compatLnSpc="1">
+                            <a:prstTxWarp prst="textNoShape">
+                              <a:avLst/>
+                            </a:prstTxWarp>
+                            <a:noAutofit/>
+                          </wps:bodyPr>
+                        </wps:wsp>
+                        <wps:wsp>
+                          <wps:cNvPr id="20" name="Conector de Seta Reta 20"/>
+                          <wps:cNvCnPr/>
+                          <wps:spPr>
+                            <a:xfrm>
+                              <a:off x="1014882" y="1201685"/>
+                              <a:ext cx="868834" cy="0"/>
+                            </a:xfrm>
+                            <a:prstGeom prst="straightConnector1">
+                              <a:avLst/>
+                            </a:prstGeom>
+                            <a:ln>
+                              <a:solidFill>
+                                <a:schemeClr val="tx1"/>
+                              </a:solidFill>
+                              <a:tailEnd type="triangle"/>
+                            </a:ln>
+                          </wps:spPr>
+                          <wps:style>
+                            <a:lnRef idx="2">
+                              <a:schemeClr val="accent1"/>
+                            </a:lnRef>
+                            <a:fillRef idx="0">
+                              <a:schemeClr val="accent1"/>
+                            </a:fillRef>
+                            <a:effectRef idx="1">
+                              <a:schemeClr val="accent1"/>
+                            </a:effectRef>
+                            <a:fontRef idx="minor">
+                              <a:schemeClr val="tx1"/>
+                            </a:fontRef>
+                          </wps:style>
+                          <wps:bodyPr/>
+                        </wps:wsp>
+                        <wps:wsp>
+                          <wps:cNvPr id="23" name="Conector de Seta Reta 23"/>
+                          <wps:cNvCnPr/>
+                          <wps:spPr>
+                            <a:xfrm flipH="1" flipV="1">
+                              <a:off x="3601463" y="1245983"/>
+                              <a:ext cx="960487" cy="5037"/>
+                            </a:xfrm>
+                            <a:prstGeom prst="straightConnector1">
+                              <a:avLst/>
+                            </a:prstGeom>
+                            <a:ln>
+                              <a:solidFill>
+                                <a:schemeClr val="tx1"/>
+                              </a:solidFill>
+                              <a:tailEnd type="triangle"/>
+                            </a:ln>
+                          </wps:spPr>
+                          <wps:style>
+                            <a:lnRef idx="2">
+                              <a:schemeClr val="accent1"/>
+                            </a:lnRef>
+                            <a:fillRef idx="0">
+                              <a:schemeClr val="accent1"/>
+                            </a:fillRef>
+                            <a:effectRef idx="1">
+                              <a:schemeClr val="accent1"/>
+                            </a:effectRef>
+                            <a:fontRef idx="minor">
+                              <a:schemeClr val="tx1"/>
+                            </a:fontRef>
+                          </wps:style>
+                          <wps:bodyPr/>
+                        </wps:wsp>
+                      </wpg:wgp>
+                      <wps:wsp>
+                        <wps:cNvPr id="24" name="Caixa de Texto 19"/>
+                        <wps:cNvSpPr txBox="1"/>
+                        <wps:spPr>
+                          <a:xfrm>
+                            <a:off x="0" y="1829081"/>
+                            <a:ext cx="1034985" cy="367635"/>
+                          </a:xfrm>
+                          <a:prstGeom prst="rect">
+                            <a:avLst/>
+                          </a:prstGeom>
+                          <a:noFill/>
+                          <a:ln w="6350">
+                            <a:noFill/>
+                          </a:ln>
+                        </wps:spPr>
+                        <wps:txbx>
+                          <w:txbxContent>
+                            <w:p>
+                              <w:pPr>
+                                <w:rPr>
+                                  <w:sz w:val="24"/>
+                                  <w:szCs w:val="24"/>
+                                </w:rPr>
+                              </w:pPr>
+                              <w:r>
+                                <w:t>Proprietária</w:t>
+                              </w:r>
+                            </w:p>
+                          </w:txbxContent>
+                        </wps:txbx>
+                        <wps:bodyPr rot="0" spcFirstLastPara="0" vert="horz" wrap="square" lIns="91440" tIns="45720" rIns="91440" bIns="45720" numCol="1" spcCol="0" rtlCol="0" fromWordArt="0" anchor="t" anchorCtr="0" forceAA="0" compatLnSpc="1">
+                          <a:prstTxWarp prst="textNoShape">
+                            <a:avLst/>
+                          </a:prstTxWarp>
+                          <a:noAutofit/>
+                        </wps:bodyPr>
+                      </wps:wsp>
+                      <wps:wsp>
+                        <wps:cNvPr id="25" name="Caixa de Texto 19"/>
+                        <wps:cNvSpPr txBox="1"/>
+                        <wps:spPr>
+                          <a:xfrm>
+                            <a:off x="3859689" y="1829291"/>
+                            <a:ext cx="1666716" cy="367030"/>
+                          </a:xfrm>
+                          <a:prstGeom prst="rect">
+                            <a:avLst/>
+                          </a:prstGeom>
+                          <a:noFill/>
+                          <a:ln w="6350">
+                            <a:noFill/>
+                          </a:ln>
+                        </wps:spPr>
+                        <wps:txbx>
+                          <w:txbxContent>
+                            <w:p>
+                              <w:pPr>
+                                <w:rPr>
+                                  <w:sz w:val="24"/>
+                                  <w:szCs w:val="24"/>
+                                </w:rPr>
+                              </w:pPr>
+                              <w:r>
+                                <w:t>Clientes da Confecção</w:t>
+                              </w:r>
+                            </w:p>
+                          </w:txbxContent>
+                        </wps:txbx>
+                        <wps:bodyPr rot="0" spcFirstLastPara="0" vert="horz" wrap="square" lIns="91440" tIns="45720" rIns="91440" bIns="45720" numCol="1" spcCol="0" rtlCol="0" fromWordArt="0" anchor="t" anchorCtr="0" forceAA="0" compatLnSpc="1">
+                          <a:prstTxWarp prst="textNoShape">
+                            <a:avLst/>
+                          </a:prstTxWarp>
+                          <a:noAutofit/>
+                        </wps:bodyPr>
+                      </wps:wsp>
+                      <wpg:wgp>
+                        <wpg:cNvPr id="32" name="Agrupar 32"/>
+                        <wpg:cNvGrpSpPr/>
+                        <wpg:grpSpPr>
+                          <a:xfrm>
+                            <a:off x="153327" y="516619"/>
+                            <a:ext cx="643890" cy="1176654"/>
+                            <a:chOff x="0" y="0"/>
+                            <a:chExt cx="809625" cy="1478679"/>
+                          </a:xfrm>
+                        </wpg:grpSpPr>
+                        <wps:wsp>
+                          <wps:cNvPr id="33" name="Elipse 33"/>
+                          <wps:cNvSpPr/>
+                          <wps:spPr>
+                            <a:xfrm>
+                              <a:off x="211016" y="0"/>
+                              <a:ext cx="428625" cy="428625"/>
+                            </a:xfrm>
+                            <a:prstGeom prst="ellipse">
+                              <a:avLst/>
+                            </a:prstGeom>
+                            <a:solidFill>
+                              <a:schemeClr val="bg1"/>
+                            </a:solidFill>
+                            <a:ln w="28575">
+                              <a:solidFill>
+                                <a:schemeClr val="tx1"/>
+                              </a:solidFill>
+                            </a:ln>
+                          </wps:spPr>
+                          <wps:style>
+                            <a:lnRef idx="1">
+                              <a:schemeClr val="accent1"/>
+                            </a:lnRef>
+                            <a:fillRef idx="3">
+                              <a:schemeClr val="accent1"/>
+                            </a:fillRef>
+                            <a:effectRef idx="2">
+                              <a:schemeClr val="accent1"/>
+                            </a:effectRef>
+                            <a:fontRef idx="minor">
+                              <a:schemeClr val="lt1"/>
+                            </a:fontRef>
+                          </wps:style>
+                          <wps:bodyPr rot="0" spcFirstLastPara="0" vert="horz" wrap="square" lIns="91440" tIns="45720" rIns="91440" bIns="45720" numCol="1" spcCol="0" rtlCol="0" fromWordArt="0" anchor="ctr" anchorCtr="0" forceAA="0" compatLnSpc="1">
+                            <a:prstTxWarp prst="textNoShape">
+                              <a:avLst/>
+                            </a:prstTxWarp>
+                            <a:noAutofit/>
+                          </wps:bodyPr>
+                        </wps:wsp>
+                        <wps:wsp>
+                          <wps:cNvPr id="34" name="Conector reto 34"/>
+                          <wps:cNvCnPr/>
+                          <wps:spPr>
+                            <a:xfrm>
+                              <a:off x="417007" y="417007"/>
+                              <a:ext cx="0" cy="704850"/>
+                            </a:xfrm>
+                            <a:prstGeom prst="line">
+                              <a:avLst/>
+                            </a:prstGeom>
+                            <a:ln>
+                              <a:solidFill>
+                                <a:schemeClr val="tx1"/>
+                              </a:solidFill>
+                            </a:ln>
+                          </wps:spPr>
+                          <wps:style>
+                            <a:lnRef idx="2">
+                              <a:schemeClr val="accent1"/>
+                            </a:lnRef>
+                            <a:fillRef idx="0">
+                              <a:schemeClr val="accent1"/>
+                            </a:fillRef>
+                            <a:effectRef idx="1">
+                              <a:schemeClr val="accent1"/>
+                            </a:effectRef>
+                            <a:fontRef idx="minor">
+                              <a:schemeClr val="tx1"/>
+                            </a:fontRef>
+                          </wps:style>
+                          <wps:bodyPr/>
+                        </wps:wsp>
+                        <wps:wsp>
+                          <wps:cNvPr id="35" name="Conector reto 35"/>
+                          <wps:cNvCnPr/>
+                          <wps:spPr>
+                            <a:xfrm flipH="1">
+                              <a:off x="0" y="621952"/>
+                              <a:ext cx="809625" cy="9524"/>
+                            </a:xfrm>
+                            <a:prstGeom prst="line">
+                              <a:avLst/>
+                            </a:prstGeom>
+                            <a:ln>
+                              <a:solidFill>
+                                <a:schemeClr val="tx1"/>
+                              </a:solidFill>
+                            </a:ln>
+                          </wps:spPr>
+                          <wps:style>
+                            <a:lnRef idx="2">
+                              <a:schemeClr val="accent1"/>
+                            </a:lnRef>
+                            <a:fillRef idx="0">
+                              <a:schemeClr val="accent1"/>
+                            </a:fillRef>
+                            <a:effectRef idx="1">
+                              <a:schemeClr val="accent1"/>
+                            </a:effectRef>
+                            <a:fontRef idx="minor">
+                              <a:schemeClr val="tx1"/>
+                            </a:fontRef>
+                          </wps:style>
+                          <wps:bodyPr/>
+                        </wps:wsp>
+                        <wps:wsp>
+                          <wps:cNvPr id="36" name="Conector reto 36"/>
+                          <wps:cNvCnPr/>
+                          <wps:spPr>
+                            <a:xfrm flipH="1" flipV="1">
+                              <a:off x="406958" y="1114321"/>
+                              <a:ext cx="344784" cy="364358"/>
+                            </a:xfrm>
+                            <a:prstGeom prst="line">
+                              <a:avLst/>
+                            </a:prstGeom>
+                            <a:ln>
+                              <a:solidFill>
+                                <a:schemeClr val="tx1"/>
+                              </a:solidFill>
+                            </a:ln>
+                          </wps:spPr>
+                          <wps:style>
+                            <a:lnRef idx="2">
+                              <a:schemeClr val="accent1"/>
+                            </a:lnRef>
+                            <a:fillRef idx="0">
+                              <a:schemeClr val="accent1"/>
+                            </a:fillRef>
+                            <a:effectRef idx="1">
+                              <a:schemeClr val="accent1"/>
+                            </a:effectRef>
+                            <a:fontRef idx="minor">
+                              <a:schemeClr val="tx1"/>
+                            </a:fontRef>
+                          </wps:style>
+                          <wps:bodyPr/>
+                        </wps:wsp>
+                        <wps:wsp>
+                          <wps:cNvPr id="37" name="Conector reto 37"/>
+                          <wps:cNvCnPr/>
+                          <wps:spPr>
+                            <a:xfrm rot="5400000" flipH="1" flipV="1">
+                              <a:off x="49925" y="1120074"/>
+                              <a:ext cx="344784" cy="364358"/>
+                            </a:xfrm>
+                            <a:prstGeom prst="line">
+                              <a:avLst/>
+                            </a:prstGeom>
+                            <a:ln>
+                              <a:solidFill>
+                                <a:schemeClr val="tx1"/>
+                              </a:solidFill>
+                            </a:ln>
+                          </wps:spPr>
+                          <wps:style>
+                            <a:lnRef idx="2">
+                              <a:schemeClr val="accent1"/>
+                            </a:lnRef>
+                            <a:fillRef idx="0">
+                              <a:schemeClr val="accent1"/>
+                            </a:fillRef>
+                            <a:effectRef idx="1">
+                              <a:schemeClr val="accent1"/>
+                            </a:effectRef>
+                            <a:fontRef idx="minor">
+                              <a:schemeClr val="tx1"/>
+                            </a:fontRef>
+                          </wps:style>
+                          <wps:bodyPr/>
+                        </wps:wsp>
+                      </wpg:wgp>
+                      <wpg:wgp>
+                        <wpg:cNvPr id="22" name="Agrupar 22"/>
+                        <wpg:cNvGrpSpPr/>
+                        <wpg:grpSpPr>
+                          <a:xfrm>
+                            <a:off x="4430688" y="520893"/>
+                            <a:ext cx="643255" cy="1176020"/>
+                            <a:chOff x="0" y="0"/>
+                            <a:chExt cx="809625" cy="1478679"/>
+                          </a:xfrm>
+                        </wpg:grpSpPr>
+                        <wps:wsp>
+                          <wps:cNvPr id="26" name="Elipse 26"/>
+                          <wps:cNvSpPr/>
+                          <wps:spPr>
+                            <a:xfrm>
+                              <a:off x="211016" y="0"/>
+                              <a:ext cx="428625" cy="428625"/>
+                            </a:xfrm>
+                            <a:prstGeom prst="ellipse">
+                              <a:avLst/>
+                            </a:prstGeom>
+                            <a:solidFill>
+                              <a:schemeClr val="bg1"/>
+                            </a:solidFill>
+                            <a:ln w="28575">
+                              <a:solidFill>
+                                <a:schemeClr val="tx1"/>
+                              </a:solidFill>
+                            </a:ln>
+                          </wps:spPr>
+                          <wps:style>
+                            <a:lnRef idx="1">
+                              <a:schemeClr val="accent1"/>
+                            </a:lnRef>
+                            <a:fillRef idx="3">
+                              <a:schemeClr val="accent1"/>
+                            </a:fillRef>
+                            <a:effectRef idx="2">
+                              <a:schemeClr val="accent1"/>
+                            </a:effectRef>
+                            <a:fontRef idx="minor">
+                              <a:schemeClr val="lt1"/>
+                            </a:fontRef>
+                          </wps:style>
+                          <wps:bodyPr rot="0" spcFirstLastPara="0" vert="horz" wrap="square" lIns="91440" tIns="45720" rIns="91440" bIns="45720" numCol="1" spcCol="0" rtlCol="0" fromWordArt="0" anchor="ctr" anchorCtr="0" forceAA="0" compatLnSpc="1">
+                            <a:prstTxWarp prst="textNoShape">
+                              <a:avLst/>
+                            </a:prstTxWarp>
+                            <a:noAutofit/>
+                          </wps:bodyPr>
+                        </wps:wsp>
+                        <wps:wsp>
+                          <wps:cNvPr id="27" name="Conector reto 27"/>
+                          <wps:cNvCnPr/>
+                          <wps:spPr>
+                            <a:xfrm>
+                              <a:off x="417007" y="417007"/>
+                              <a:ext cx="0" cy="704850"/>
+                            </a:xfrm>
+                            <a:prstGeom prst="line">
+                              <a:avLst/>
+                            </a:prstGeom>
+                            <a:ln>
+                              <a:solidFill>
+                                <a:schemeClr val="tx1"/>
+                              </a:solidFill>
+                            </a:ln>
+                          </wps:spPr>
+                          <wps:style>
+                            <a:lnRef idx="2">
+                              <a:schemeClr val="accent1"/>
+                            </a:lnRef>
+                            <a:fillRef idx="0">
+                              <a:schemeClr val="accent1"/>
+                            </a:fillRef>
+                            <a:effectRef idx="1">
+                              <a:schemeClr val="accent1"/>
+                            </a:effectRef>
+                            <a:fontRef idx="minor">
+                              <a:schemeClr val="tx1"/>
+                            </a:fontRef>
+                          </wps:style>
+                          <wps:bodyPr/>
+                        </wps:wsp>
+                        <wps:wsp>
+                          <wps:cNvPr id="28" name="Conector reto 28"/>
+                          <wps:cNvCnPr/>
+                          <wps:spPr>
+                            <a:xfrm flipH="1">
+                              <a:off x="0" y="621952"/>
+                              <a:ext cx="809625" cy="9524"/>
+                            </a:xfrm>
+                            <a:prstGeom prst="line">
+                              <a:avLst/>
+                            </a:prstGeom>
+                            <a:ln>
+                              <a:solidFill>
+                                <a:schemeClr val="tx1"/>
+                              </a:solidFill>
+                            </a:ln>
+                          </wps:spPr>
+                          <wps:style>
+                            <a:lnRef idx="2">
+                              <a:schemeClr val="accent1"/>
+                            </a:lnRef>
+                            <a:fillRef idx="0">
+                              <a:schemeClr val="accent1"/>
+                            </a:fillRef>
+                            <a:effectRef idx="1">
+                              <a:schemeClr val="accent1"/>
+                            </a:effectRef>
+                            <a:fontRef idx="minor">
+                              <a:schemeClr val="tx1"/>
+                            </a:fontRef>
+                          </wps:style>
+                          <wps:bodyPr/>
+                        </wps:wsp>
+                        <wps:wsp>
+                          <wps:cNvPr id="29" name="Conector reto 29"/>
+                          <wps:cNvCnPr/>
+                          <wps:spPr>
+                            <a:xfrm flipH="1" flipV="1">
+                              <a:off x="406958" y="1114322"/>
+                              <a:ext cx="344784" cy="364357"/>
+                            </a:xfrm>
+                            <a:prstGeom prst="line">
+                              <a:avLst/>
+                            </a:prstGeom>
+                            <a:ln>
+                              <a:solidFill>
+                                <a:schemeClr val="tx1"/>
+                              </a:solidFill>
+                            </a:ln>
+                          </wps:spPr>
+                          <wps:style>
+                            <a:lnRef idx="2">
+                              <a:schemeClr val="accent1"/>
+                            </a:lnRef>
+                            <a:fillRef idx="0">
+                              <a:schemeClr val="accent1"/>
+                            </a:fillRef>
+                            <a:effectRef idx="1">
+                              <a:schemeClr val="accent1"/>
+                            </a:effectRef>
+                            <a:fontRef idx="minor">
+                              <a:schemeClr val="tx1"/>
+                            </a:fontRef>
+                          </wps:style>
+                          <wps:bodyPr/>
+                        </wps:wsp>
+                        <wps:wsp>
+                          <wps:cNvPr id="30" name="Conector reto 30"/>
+                          <wps:cNvCnPr/>
+                          <wps:spPr>
+                            <a:xfrm rot="5400000" flipH="1" flipV="1">
+                              <a:off x="49926" y="1120074"/>
+                              <a:ext cx="344784" cy="364358"/>
+                            </a:xfrm>
+                            <a:prstGeom prst="line">
+                              <a:avLst/>
+                            </a:prstGeom>
+                            <a:ln>
+                              <a:solidFill>
+                                <a:schemeClr val="tx1"/>
+                              </a:solidFill>
+                            </a:ln>
+                          </wps:spPr>
+                          <wps:style>
+                            <a:lnRef idx="2">
+                              <a:schemeClr val="accent1"/>
+                            </a:lnRef>
+                            <a:fillRef idx="0">
+                              <a:schemeClr val="accent1"/>
+                            </a:fillRef>
+                            <a:effectRef idx="1">
+                              <a:schemeClr val="accent1"/>
+                            </a:effectRef>
+                            <a:fontRef idx="minor">
+                              <a:schemeClr val="tx1"/>
+                            </a:fontRef>
+                          </wps:style>
+                          <wps:bodyPr/>
+                        </wps:wsp>
+                      </wpg:wgp>
+                    </wpc:wpc>
+                  </a:graphicData>
+                </a:graphic>
+              </wp:inline>
+            </w:drawing>
+          </mc:Choice>
+          <mc:Fallback>
+            <w:pict>
+              <v:group w14:anchorId="2D3001AA" id="Tela 8" o:spid="_x0000_s1026" editas="canvas" style="width:435.15pt;height:252pt;mso-position-horizontal-relative:char;mso-position-vertical-relative:line" coordsize="55264,32004" o:gfxdata="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">
+                <v:shapetype id="_x0000_t75" coordsize="21600,21600" o:spt="75" o:preferrelative="t" path="m@4@5l@4@11@9@11@9@5xe" filled="f" stroked="f">
+                  <v:stroke joinstyle="miter"/>
+                  <v:formulas>
+                    <v:f eqn="if lineDrawn pixelLineWidth 0"/>
+                    <v:f eqn="sum @0 1 0"/>
+                    <v:f eqn="sum 0 0 @1"/>
+                    <v:f eqn="prod @2 1 2"/>
+                    <v:f eqn="prod @3 21600 pixelWidth"/>
+                    <v:f eqn="prod @3 21600 pixelHeight"/>
+                    <v:f eqn="sum @0 0 1"/>
+                    <v:f eqn="prod @6 1 2"/>
+                    <v:f eqn="prod @7 21600 pixelWidth"/>
+                    <v:f eqn="sum @8 21600 0"/>
+                    <v:f eqn="prod @7 21600 pixelHeight"/>
+                    <v:f eqn="sum @10 21600 0"/>
+                  </v:formulas>
+                  <v:path o:extrusionok="f" gradientshapeok="t" o:connecttype="rect"/>
+                  <o:lock v:ext="edit" aspectratio="t"/>
+                </v:shapetype>
+                <v:shape id="_x0000_s1027" type="#_x0000_t75" style="position:absolute;width:55264;height:32004;visibility:visible;mso-wrap-style:square" filled="t">
+                  <v:fill o:detectmouseclick="t"/>
+                  <v:path o:connecttype="none"/>
+                </v:shape>
+                <v:group id="Agrupar 21" o:spid="_x0000_s1028" style="position:absolute;left:8792;top:8316;width:35470;height:7686" coordorigin="10148,8316" coordsize="35470,7685" o:gfxdata="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">
+                  <v:shapetype id="_x0000_t16" coordsize="21600,21600" o:spt="16" adj="5400" path="m@0,l0@0,,21600@1,21600,21600@2,21600,xem0@0nfl@1@0,21600,em@1@0nfl@1,21600e">
+                    <v:stroke joinstyle="miter"/>
+                    <v:formulas>
+                      <v:f eqn="val #0"/>
+                      <v:f eqn="sum width 0 #0"/>
+                      <v:f eqn="sum height 0 #0"/>
+                      <v:f eqn="mid height #0"/>
+                      <v:f eqn="prod @1 1 2"/>
+                      <v:f eqn="prod @2 1 2"/>
+                      <v:f eqn="mid width #0"/>
+                    </v:formulas>
+                    <v:path o:extrusionok="f" gradientshapeok="t" limo="10800,10800" o:connecttype="custom" o:connectlocs="@6,0;@4,@0;0,@3;@4,21600;@1,@3;21600,@5" o:connectangles="270,270,180,90,0,0" textboxrect="0,@0,@1,21600"/>
+                    <v:handles>
+                      <v:h position="topLeft,#0" switch="" yrange="0,21600"/>
+                    </v:handles>
+                    <o:complex v:ext="view"/>
+                  </v:shapetype>
+                  <v:shape id="Cubo 18" o:spid="_x0000_s1029" type="#_x0000_t16" style="position:absolute;left:19192;top:8316;width:16630;height:7309;flip:x;visibility:visible;mso-wrap-style:square;v-text-anchor:middle" o:gfxdata="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" adj="5991" fillcolor="white [3212]" strokecolor="black [3213]" strokeweight="1.5pt"/>
+                  <v:shapetype id="_x0000_t202" coordsize="21600,21600" o:spt="202" path="m,l,21600r21600,l21600,xe">
+                    <v:stroke joinstyle="miter"/>
+                    <v:path gradientshapeok="t" o:connecttype="rect"/>
+                  </v:shapetype>
+                  <v:shape id="Caixa de Texto 19" o:spid="_x0000_s1030" type="#_x0000_t202" style="position:absolute;left:20698;top:11354;width:15224;height:4648;visibility:visible;mso-wrap-style:square;v-text-anchor:top" o:gfxdata="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" filled="f" stroked="f" strokeweight=".5pt">
+                    <v:textbox>
+                      <w:txbxContent>
+                        <w:p>
+                          <w:r>
+                            <w:t>Sistema Face Mobile</w:t>
+                          </w:r>
+                        </w:p>
+                      </w:txbxContent>
+                    </v:textbox>
+                  </v:shape>
+                  <v:shapetype id="_x0000_t32" coordsize="21600,21600" o:spt="32" o:oned="t" path="m,l21600,21600e" filled="f">
+                    <v:path arrowok="t" fillok="f" o:connecttype="none"/>
+                    <o:lock v:ext="edit" shapetype="t"/>
+                  </v:shapetype>
+                  <v:shape id="Conector de Seta Reta 20" o:spid="_x0000_s1031" type="#_x0000_t32" style="position:absolute;left:10148;top:12016;width:8689;height:0;visibility:visible;mso-wrap-style:square" o:connectortype="straight" o:gfxdata="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" strokecolor="black [3213]" strokeweight="2pt">
+                    <v:stroke endarrow="block"/>
+                    <v:shadow on="t" color="black" opacity="24903f" origin=",.5" offset="0,.55556mm"/>
+                  </v:shape>
+                  <v:shape id="Conector de Seta Reta 23" o:spid="_x0000_s1032" type="#_x0000_t32" style="position:absolute;left:36014;top:12459;width:9605;height:51;flip:x y;visibility:visible;mso-wrap-style:square" o:connectortype="straight" o:gfxdata="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" strokecolor="black [3213]" strokeweight="2pt">
+                    <v:stroke endarrow="block"/>
+                    <v:shadow on="t" color="black" opacity="24903f" origin=",.5" offset="0,.55556mm"/>
+                  </v:shape>
+                </v:group>
+                <v:shape id="Caixa de Texto 19" o:spid="_x0000_s1033" type="#_x0000_t202" style="position:absolute;top:18290;width:10349;height:3677;visibility:visible;mso-wrap-style:square;v-text-anchor:top" o:gfxdata="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" filled="f" stroked="f" strokeweight=".5pt">
+                  <v:textbox>
+                    <w:txbxContent>
+                      <w:p>
+                        <w:pPr>
+                          <w:rPr>
+                            <w:sz w:val="24"/>
+                            <w:szCs w:val="24"/>
+                          </w:rPr>
+                        </w:pPr>
+                        <w:r>
+                          <w:t>Proprietária</w:t>
+                        </w:r>
+                      </w:p>
+                    </w:txbxContent>
+                  </v:textbox>
+                </v:shape>
+                <v:shape id="Caixa de Texto 19" o:spid="_x0000_s1034" type="#_x0000_t202" style="position:absolute;left:38596;top:18292;width:16668;height:3671;visibility:visible;mso-wrap-style:square;v-text-anchor:top" o:gfxdata="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" filled="f" stroked="f" strokeweight=".5pt">
+                  <v:textbox>
+                    <w:txbxContent>
+                      <w:p>
+                        <w:pPr>
+                          <w:rPr>
+                            <w:sz w:val="24"/>
+                            <w:szCs w:val="24"/>
+                          </w:rPr>
+                        </w:pPr>
+                        <w:r>
+                          <w:t>Clientes da Confecção</w:t>
+                        </w:r>
+                      </w:p>
+                    </w:txbxContent>
+                  </v:textbox>
+                </v:shape>
+                <v:group id="Agrupar 32" o:spid="_x0000_s1035" style="position:absolute;left:1533;top:5166;width:6439;height:11766" coordsize="8096,14786" o:gfxdata="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">
+                  <v:oval id="Elipse 33" o:spid="_x0000_s1036" style="position:absolute;left:2110;width:4286;height:4286;visibility:visible;mso-wrap-style:square;v-text-anchor:middle" o:gfxdata="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" fillcolor="white [3212]" strokecolor="black [3213]" strokeweight="2.25pt">
+                    <v:shadow on="t" color="black" opacity="22937f" origin=",.5" offset="0,.63889mm"/>
+                  </v:oval>
+                  <v:line id="Conector reto 34" o:spid="_x0000_s1037" style="position:absolute;visibility:visible;mso-wrap-style:square" from="4170,4170" to="4170,11218" o:connectortype="straight" o:gfxdata="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" strokecolor="black [3213]" strokeweight="2pt">
+                    <v:shadow on="t" color="black" opacity="24903f" origin=",.5" offset="0,.55556mm"/>
+                  </v:line>
+                  <v:line id="Conector reto 35" o:spid="_x0000_s1038" style="position:absolute;flip:x;visibility:visible;mso-wrap-style:square" from="0,6219" to="8096,6314" o:connectortype="straight" o:gfxdata="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" strokecolor="black [3213]" strokeweight="2pt">
+                    <v:shadow on="t" color="black" opacity="24903f" origin=",.5" offset="0,.55556mm"/>
+                  </v:line>
+                  <v:line id="Conector reto 36" o:spid="_x0000_s1039" style="position:absolute;flip:x y;visibility:visible;mso-wrap-style:square" from="4069,11143" to="7517,14786" o:connectortype="straight" o:gfxdata="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" strokecolor="black [3213]" strokeweight="2pt">
+                    <v:shadow on="t" color="black" opacity="24903f" origin=",.5" offset="0,.55556mm"/>
+                  </v:line>
+                  <v:line id="Conector reto 37" o:spid="_x0000_s1040" style="position:absolute;rotation:90;flip:x y;visibility:visible;mso-wrap-style:square" from="499,11200" to="3947,14843" o:connectortype="straight" o:gfxdata="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" strokecolor="black [3213]" strokeweight="2pt">
+                    <v:shadow on="t" color="black" opacity="24903f" origin=",.5" offset="0,.55556mm"/>
+                  </v:line>
+                </v:group>
+                <v:group id="Agrupar 22" o:spid="_x0000_s1041" style="position:absolute;left:44306;top:5208;width:6433;height:11761" coordsize="8096,14786" o:gfxdata="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">
+                  <v:oval id="Elipse 26" o:spid="_x0000_s1042" style="position:absolute;left:2110;width:4286;height:4286;visibility:visible;mso-wrap-style:square;v-text-anchor:middle" o:gfxdata="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" fillcolor="white [3212]" strokecolor="black [3213]" strokeweight="2.25pt">
+                    <v:shadow on="t" color="black" opacity="22937f" origin=",.5" offset="0,.63889mm"/>
+                  </v:oval>
+                  <v:line id="Conector reto 27" o:spid="_x0000_s1043" style="position:absolute;visibility:visible;mso-wrap-style:square" from="4170,4170" to="4170,11218" o:connectortype="straight" o:gfxdata="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" strokecolor="black [3213]" strokeweight="2pt">
+                    <v:shadow on="t" color="black" opacity="24903f" origin=",.5" offset="0,.55556mm"/>
+                  </v:line>
+                  <v:line id="Conector reto 28" o:spid="_x0000_s1044" style="position:absolute;flip:x;visibility:visible;mso-wrap-style:square" from="0,6219" to="8096,6314" o:connectortype="straight" o:gfxdata="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" strokecolor="black [3213]" strokeweight="2pt">
+                    <v:shadow on="t" color="black" opacity="24903f" origin=",.5" offset="0,.55556mm"/>
+                  </v:line>
+                  <v:line id="Conector reto 29" o:spid="_x0000_s1045" style="position:absolute;flip:x y;visibility:visible;mso-wrap-style:square" from="4069,11143" to="7517,14786" o:connectortype="straight" o:gfxdata="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" strokecolor="black [3213]" strokeweight="2pt">
+                    <v:shadow on="t" color="black" opacity="24903f" origin=",.5" offset="0,.55556mm"/>
+                  </v:line>
+                  <v:line id="Conector reto 30" o:spid="_x0000_s1046" style="position:absolute;rotation:90;flip:x y;visibility:visible;mso-wrap-style:square" from="499,11200" to="3947,14843" o:connectortype="straight" o:gfxdata="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" strokecolor="black [3213]" strokeweight="2pt">
+                    <v:shadow on="t" color="black" opacity="24903f" origin=",.5" offset="0,.55556mm"/>
+                  </v:line>
+                </v:group>
+                <w10:anchorlock/>
+              </v:group>
+            </w:pict>
+          </mc:Fallback>
+        </mc:AlternateContent>
       </w:r>
     </w:p>
     <w:sectPr>
-      <w:footerReference w:type="default" r:id="rId7"/>
-      <w:pgSz w:w="11906" w:h="16838" w:orient="portrait"/>
+      <w:footerReference w:type="default" r:id="rId6"/>
+      <w:pgSz w:w="11906" w:h="16838"/>
       <w:pgMar w:top="850" w:right="1440" w:bottom="850" w:left="850" w:header="0" w:footer="720" w:gutter="0"/>
       <w:pgNumType w:start="1"/>
       <w:cols w:space="720"/>
@@ -262,7 +1026,7 @@
   <w:docDefaults>
     <w:rPrDefault>
       <w:rPr>
-        <w:rFonts w:ascii="Arial" w:hAnsi="Arial" w:eastAsia="Arial" w:cs="Arial"/>
+        <w:rFonts w:ascii="Arial" w:eastAsia="Arial" w:hAnsi="Arial" w:cs="Arial"/>
         <w:sz w:val="22"/>
         <w:szCs w:val="22"/>
         <w:lang w:val="pt-BR" w:eastAsia="pt-BR" w:bidi="ar-SA"/>
@@ -277,14 +1041,14 @@
   <w:latentStyles w:defLockedState="0" w:defUIPriority="99" w:defSemiHidden="0" w:defUnhideWhenUsed="0" w:defQFormat="0" w:count="376">
     <w:lsdException w:name="Normal" w:uiPriority="0" w:qFormat="1"/>
     <w:lsdException w:name="heading 1" w:uiPriority="9" w:qFormat="1"/>
-    <w:lsdException w:name="heading 2" w:uiPriority="9" w:semiHidden="1" w:unhideWhenUsed="1" w:qFormat="1"/>
-    <w:lsdException w:name="heading 3" w:uiPriority="9" w:semiHidden="1" w:unhideWhenUsed="1" w:qFormat="1"/>
-    <w:lsdException w:name="heading 4" w:uiPriority="9" w:semiHidden="1" w:unhideWhenUsed="1" w:qFormat="1"/>
-    <w:lsdException w:name="heading 5" w:uiPriority="9" w:semiHidden="1" w:unhideWhenUsed="1" w:qFormat="1"/>
-    <w:lsdException w:name="heading 6" w:uiPriority="9" w:semiHidden="1" w:unhideWhenUsed="1" w:qFormat="1"/>
-    <w:lsdException w:name="heading 7" w:uiPriority="9" w:semiHidden="1" w:unhideWhenUsed="1" w:qFormat="1"/>
-    <w:lsdException w:name="heading 8" w:uiPriority="9" w:semiHidden="1" w:unhideWhenUsed="1" w:qFormat="1"/>
-    <w:lsdException w:name="heading 9" w:uiPriority="9" w:semiHidden="1" w:unhideWhenUsed="1" w:qFormat="1"/>
+    <w:lsdException w:name="heading 2" w:semiHidden="1" w:uiPriority="9" w:unhideWhenUsed="1" w:qFormat="1"/>
+    <w:lsdException w:name="heading 3" w:semiHidden="1" w:uiPriority="9" w:unhideWhenUsed="1" w:qFormat="1"/>
+    <w:lsdException w:name="heading 4" w:semiHidden="1" w:uiPriority="9" w:unhideWhenUsed="1" w:qFormat="1"/>
+    <w:lsdException w:name="heading 5" w:semiHidden="1" w:uiPriority="9" w:unhideWhenUsed="1" w:qFormat="1"/>
+    <w:lsdException w:name="heading 6" w:semiHidden="1" w:uiPriority="9" w:unhideWhenUsed="1" w:qFormat="1"/>
+    <w:lsdException w:name="heading 7" w:semiHidden="1" w:uiPriority="9" w:unhideWhenUsed="1" w:qFormat="1"/>
+    <w:lsdException w:name="heading 8" w:semiHidden="1" w:uiPriority="9" w:unhideWhenUsed="1" w:qFormat="1"/>
+    <w:lsdException w:name="heading 9" w:semiHidden="1" w:uiPriority="9" w:unhideWhenUsed="1" w:qFormat="1"/>
     <w:lsdException w:name="index 1" w:semiHidden="1" w:unhideWhenUsed="1"/>
     <w:lsdException w:name="index 2" w:semiHidden="1" w:unhideWhenUsed="1"/>
     <w:lsdException w:name="index 3" w:semiHidden="1" w:unhideWhenUsed="1"/>
@@ -294,22 +1058,22 @@
     <w:lsdException w:name="index 7" w:semiHidden="1" w:unhideWhenUsed="1"/>
     <w:lsdException w:name="index 8" w:semiHidden="1" w:unhideWhenUsed="1"/>
     <w:lsdException w:name="index 9" w:semiHidden="1" w:unhideWhenUsed="1"/>
-    <w:lsdException w:name="toc 1" w:uiPriority="39" w:semiHidden="1" w:unhideWhenUsed="1"/>
-    <w:lsdException w:name="toc 2" w:uiPriority="39" w:semiHidden="1" w:unhideWhenUsed="1"/>
-    <w:lsdException w:name="toc 3" w:uiPriority="39" w:semiHidden="1" w:unhideWhenUsed="1"/>
-    <w:lsdException w:name="toc 4" w:uiPriority="39" w:semiHidden="1" w:unhideWhenUsed="1"/>
-    <w:lsdException w:name="toc 5" w:uiPriority="39" w:semiHidden="1" w:unhideWhenUsed="1"/>
-    <w:lsdException w:name="toc 6" w:uiPriority="39" w:semiHidden="1" w:unhideWhenUsed="1"/>
-    <w:lsdException w:name="toc 7" w:uiPriority="39" w:semiHidden="1" w:unhideWhenUsed="1"/>
-    <w:lsdException w:name="toc 8" w:uiPriority="39" w:semiHidden="1" w:unhideWhenUsed="1"/>
-    <w:lsdException w:name="toc 9" w:uiPriority="39" w:semiHidden="1" w:unhideWhenUsed="1"/>
+    <w:lsdException w:name="toc 1" w:semiHidden="1" w:uiPriority="39" w:unhideWhenUsed="1"/>
+    <w:lsdException w:name="toc 2" w:semiHidden="1" w:uiPriority="39" w:unhideWhenUsed="1"/>
+    <w:lsdException w:name="toc 3" w:semiHidden="1" w:uiPriority="39" w:unhideWhenUsed="1"/>
+    <w:lsdException w:name="toc 4" w:semiHidden="1" w:uiPriority="39" w:unhideWhenUsed="1"/>
+    <w:lsdException w:name="toc 5" w:semiHidden="1" w:uiPriority="39" w:unhideWhenUsed="1"/>
+    <w:lsdException w:name="toc 6" w:semiHidden="1" w:uiPriority="39" w:unhideWhenUsed="1"/>
+    <w:lsdException w:name="toc 7" w:semiHidden="1" w:uiPriority="39" w:unhideWhenUsed="1"/>
+    <w:lsdException w:name="toc 8" w:semiHidden="1" w:uiPriority="39" w:unhideWhenUsed="1"/>
+    <w:lsdException w:name="toc 9" w:semiHidden="1" w:uiPriority="39" w:unhideWhenUsed="1"/>
     <w:lsdException w:name="Normal Indent" w:semiHidden="1" w:unhideWhenUsed="1"/>
     <w:lsdException w:name="footnote text" w:semiHidden="1" w:unhideWhenUsed="1"/>
     <w:lsdException w:name="annotation text" w:semiHidden="1" w:unhideWhenUsed="1"/>
     <w:lsdException w:name="header" w:semiHidden="1" w:unhideWhenUsed="1"/>
     <w:lsdException w:name="footer" w:semiHidden="1" w:unhideWhenUsed="1"/>
     <w:lsdException w:name="index heading" w:semiHidden="1" w:unhideWhenUsed="1"/>
-    <w:lsdException w:name="caption" w:uiPriority="35" w:semiHidden="1" w:unhideWhenUsed="1" w:qFormat="1"/>
+    <w:lsdException w:name="caption" w:semiHidden="1" w:uiPriority="35" w:unhideWhenUsed="1" w:qFormat="1"/>
     <w:lsdException w:name="table of figures" w:semiHidden="1" w:unhideWhenUsed="1"/>
     <w:lsdException w:name="envelope address" w:semiHidden="1" w:unhideWhenUsed="1"/>
     <w:lsdException w:name="envelope return" w:semiHidden="1" w:unhideWhenUsed="1"/>
@@ -340,7 +1104,7 @@
     <w:lsdException w:name="Title" w:uiPriority="10" w:qFormat="1"/>
     <w:lsdException w:name="Closing" w:semiHidden="1" w:unhideWhenUsed="1"/>
     <w:lsdException w:name="Signature" w:semiHidden="1" w:unhideWhenUsed="1"/>
-    <w:lsdException w:name="Default Paragraph Font" w:uiPriority="1" w:semiHidden="1" w:unhideWhenUsed="1"/>
+    <w:lsdException w:name="Default Paragraph Font" w:semiHidden="1" w:uiPriority="1" w:unhideWhenUsed="1"/>
     <w:lsdException w:name="Body Text" w:semiHidden="1" w:unhideWhenUsed="1"/>
     <w:lsdException w:name="Body Text Indent" w:semiHidden="1" w:unhideWhenUsed="1"/>
     <w:lsdException w:name="List Continue" w:semiHidden="1" w:unhideWhenUsed="1"/>
@@ -540,8 +1304,8 @@
     <w:lsdException w:name="Subtle Reference" w:uiPriority="31" w:qFormat="1"/>
     <w:lsdException w:name="Intense Reference" w:uiPriority="32" w:qFormat="1"/>
     <w:lsdException w:name="Book Title" w:uiPriority="33" w:qFormat="1"/>
-    <w:lsdException w:name="Bibliography" w:uiPriority="37" w:semiHidden="1" w:unhideWhenUsed="1"/>
-    <w:lsdException w:name="TOC Heading" w:uiPriority="39" w:semiHidden="1" w:unhideWhenUsed="1" w:qFormat="1"/>
+    <w:lsdException w:name="Bibliography" w:semiHidden="1" w:uiPriority="37" w:unhideWhenUsed="1"/>
+    <w:lsdException w:name="TOC Heading" w:semiHidden="1" w:uiPriority="39" w:unhideWhenUsed="1" w:qFormat="1"/>
     <w:lsdException w:name="Plain Table 1" w:uiPriority="41"/>
     <w:lsdException w:name="Plain Table 2" w:uiPriority="42"/>
     <w:lsdException w:name="Plain Table 3" w:uiPriority="43"/>
@@ -652,7 +1416,7 @@
     <w:lsdException w:name="Unresolved Mention" w:semiHidden="1" w:unhideWhenUsed="1"/>
     <w:lsdException w:name="Smart Link" w:semiHidden="1" w:unhideWhenUsed="1"/>
   </w:latentStyles>
-  <w:style w:type="paragraph" w:styleId="Normal" w:default="1">
+  <w:style w:type="paragraph" w:default="1" w:styleId="Normal">
     <w:name w:val="Normal"/>
   </w:style>
   <w:style w:type="paragraph" w:styleId="Ttulo1">
@@ -746,13 +1510,13 @@
       <w:color w:val="666666"/>
     </w:rPr>
   </w:style>
-  <w:style w:type="character" w:styleId="Fontepargpadro" w:default="1">
+  <w:style w:type="character" w:default="1" w:styleId="Fontepargpadro">
     <w:name w:val="Default Paragraph Font"/>
     <w:uiPriority w:val="1"/>
     <w:semiHidden/>
     <w:unhideWhenUsed/>
   </w:style>
-  <w:style w:type="table" w:styleId="Tabelanormal" w:default="1">
+  <w:style w:type="table" w:default="1" w:styleId="Tabelanormal">
     <w:name w:val="Normal Table"/>
     <w:uiPriority w:val="99"/>
     <w:semiHidden/>
@@ -767,7 +1531,7 @@
       </w:tblCellMar>
     </w:tblPr>
   </w:style>
-  <w:style w:type="numbering" w:styleId="Semlista" w:default="1">
+  <w:style w:type="numbering" w:default="1" w:styleId="Semlista">
     <w:name w:val="No List"/>
     <w:uiPriority w:val="99"/>
     <w:semiHidden/>
@@ -834,7 +1598,7 @@
       <w:spacing w:line="240" w:lineRule="auto"/>
     </w:pPr>
   </w:style>
-  <w:style w:type="character" w:styleId="CabealhoChar" w:customStyle="1">
+  <w:style w:type="character" w:customStyle="1" w:styleId="CabealhoChar">
     <w:name w:val="Cabeçalho Char"/>
     <w:basedOn w:val="Fontepargpadro"/>
     <w:link w:val="Cabealho"/>
@@ -856,14 +1620,14 @@
       <w:spacing w:line="240" w:lineRule="auto"/>
     </w:pPr>
   </w:style>
-  <w:style w:type="character" w:styleId="RodapChar" w:customStyle="1">
+  <w:style w:type="character" w:customStyle="1" w:styleId="RodapChar">
     <w:name w:val="Rodapé Char"/>
     <w:basedOn w:val="Fontepargpadro"/>
     <w:link w:val="Rodap"/>
     <w:uiPriority w:val="99"/>
     <w:rsid w:val="00166928"/>
   </w:style>
-  <w:style w:type="table" w:styleId="TableNormal1" w:customStyle="1">
+  <w:style w:type="table" w:customStyle="1" w:styleId="TableNormal1">
     <w:name w:val="Table Normal1"/>
     <w:rsid w:val="00176742"/>
     <w:tblPr>
@@ -875,7 +1639,7 @@
       </w:tblCellMar>
     </w:tblPr>
   </w:style>
-  <w:style w:type="character" w:styleId="TextodebaloChar" w:customStyle="1">
+  <w:style w:type="character" w:customStyle="1" w:styleId="TextodebaloChar">
     <w:name w:val="Texto de balão Char"/>
     <w:basedOn w:val="Fontepargpadro"/>
     <w:link w:val="Textodebalo"/>
@@ -889,39 +1653,6 @@
     </w:rPr>
   </w:style>
 </w:styles>
-</file>
-
-<file path=word/glossary/document.xml><?xml version="1.0" encoding="utf-8"?>
-<w:glossaryDocument xmlns:w14="http://schemas.microsoft.com/office/word/2010/wordml" xmlns:w="http://schemas.openxmlformats.org/wordprocessingml/2006/main">
-  <w:docParts>
-    <w:docPart>
-      <w:docPartPr>
-        <w:name w:val="DefaultPlaceholder_1081868574"/>
-        <w:category>
-          <w:name w:val="General"/>
-          <w:gallery w:val="placeholder"/>
-        </w:category>
-        <w:types>
-          <w:type w:val="bbPlcHdr"/>
-        </w:types>
-        <w:behaviors>
-          <w:behavior w:val="content"/>
-        </w:behaviors>
-        <w:guid w:val="{1b3c696c-f06e-4869-bce9-6e2a6ffbdb93}"/>
-      </w:docPartPr>
-      <w:docPartBody>
-        <w:p>
-          <w:r>
-            <w:rPr>
-              <w:rStyle w:val="PlaceholderText"/>
-            </w:rPr>
-            <w:t/>
-          </w:r>
-        </w:p>
-      </w:docPartBody>
-    </w:docPart>
-  </w:docParts>
-</w:glossaryDocument>
 </file>
 
 <file path=word/theme/theme1.xml><?xml version="1.0" encoding="utf-8"?>

--- a/10. Fronteira Sistêmica.docx
+++ b/10. Fronteira Sistêmica.docx
@@ -110,7 +110,7 @@
           </mc:Choice>
           <mc:Fallback>
             <w:pict>
-              <v:oval w14:anchorId="470A779D" id="Elipse 1" o:spid="_x0000_s1026" style="position:absolute;margin-left:140pt;margin-top:43.45pt;width:175.5pt;height:103.6pt;z-index:251693056;visibility:visible;mso-wrap-style:square;mso-width-percent:0;mso-height-percent:0;mso-wrap-distance-left:9pt;mso-wrap-distance-top:0;mso-wrap-distance-right:9pt;mso-wrap-distance-bottom:0;mso-position-horizontal:absolute;mso-position-horizontal-relative:text;mso-position-vertical:absolute;mso-position-vertical-relative:text;mso-width-percent:0;mso-height-percent:0;mso-width-relative:margin;mso-height-relative:margin;v-text-anchor:middle" o:gfxdata="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" filled="f" strokecolor="#c0504d [3205]" strokeweight="1pt">
+              <v:oval w14:anchorId="25F565CA" id="Elipse 1" o:spid="_x0000_s1026" style="position:absolute;margin-left:140pt;margin-top:43.45pt;width:175.5pt;height:103.6pt;z-index:251693056;visibility:visible;mso-wrap-style:square;mso-width-percent:0;mso-height-percent:0;mso-wrap-distance-left:9pt;mso-wrap-distance-top:0;mso-wrap-distance-right:9pt;mso-wrap-distance-bottom:0;mso-position-horizontal:absolute;mso-position-horizontal-relative:text;mso-position-vertical:absolute;mso-position-vertical-relative:text;mso-width-percent:0;mso-height-percent:0;mso-width-relative:margin;mso-height-relative:margin;v-text-anchor:middle" o:gfxdata="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" filled="f" strokecolor="#c0504d [3205]" strokeweight="1pt">
                 <v:stroke dashstyle="dash"/>
                 <v:shadow on="t" color="black" opacity="22937f" origin=",.5" offset="0,.63889mm"/>
               </v:oval>
@@ -215,8 +215,11 @@
                           <wps:txbx>
                             <w:txbxContent>
                               <w:p>
+                                <w:pPr>
+                                  <w:jc w:val="center"/>
+                                </w:pPr>
                                 <w:r>
-                                  <w:t>Sistema Face Mobile</w:t>
+                                  <w:t>Sistema Face</w:t>
                                 </w:r>
                               </w:p>
                             </w:txbxContent>
@@ -802,8 +805,11 @@
                     <v:textbox>
                       <w:txbxContent>
                         <w:p>
+                          <w:pPr>
+                            <w:jc w:val="center"/>
+                          </w:pPr>
                           <w:r>
-                            <w:t>Sistema Face Mobile</w:t>
+                            <w:t>Sistema Face</w:t>
                           </w:r>
                         </w:p>
                       </w:txbxContent>
